--- a/сross_platform_software_systems/3/Лабораторная работа № 3.docx
+++ b/сross_platform_software_systems/3/Лабораторная работа № 3.docx
@@ -693,7 +693,14 @@
                     <w:rFonts w:cs="Times New Roman"/>
                     <w:szCs w:val="28"/>
                   </w:rPr>
-                  <w:t>Выполнили: студенты группы ВКБ41</w:t>
+                  <w:t>Выполнили: студенты группы ВКБ4</w:t>
+                </w:r>
+                <w:r>
+                  <w:rPr>
+                    <w:rFonts w:cs="Times New Roman"/>
+                    <w:szCs w:val="28"/>
+                  </w:rPr>
+                  <w:t>3</w:t>
                 </w:r>
               </w:p>
             </w:tc>
@@ -727,8 +734,60 @@
                     <w:rFonts w:cs="Times New Roman"/>
                     <w:szCs w:val="28"/>
                   </w:rPr>
-                  <w:t>Савин Александр</w:t>
+                  <w:t>Ковалев Данил Петрович</w:t>
                 </w:r>
+              </w:p>
+            </w:tc>
+          </w:tr>
+          <w:tr>
+            <w:trPr>
+              <w:trHeight w:val="300"/>
+              <w:jc w:val="right"/>
+            </w:trPr>
+            <w:tc>
+              <w:tcPr>
+                <w:tcW w:w="5103" w:type="dxa"/>
+                <w:tcBorders>
+                  <w:top w:val="nil"/>
+                  <w:left w:val="nil"/>
+                  <w:bottom w:val="single" w:sz="4" w:space="0" w:color="auto"/>
+                  <w:right w:val="nil"/>
+                </w:tcBorders>
+                <w:hideMark/>
+              </w:tcPr>
+              <w:p>
+                <w:pPr>
+                  <w:jc w:val="center"/>
+                  <w:rPr>
+                    <w:rFonts w:cs="Times New Roman"/>
+                    <w:szCs w:val="28"/>
+                  </w:rPr>
+                </w:pPr>
+                <w:proofErr w:type="spellStart"/>
+                <w:r>
+                  <w:rPr>
+                    <w:rFonts w:cs="Times New Roman"/>
+                    <w:szCs w:val="28"/>
+                  </w:rPr>
+                  <w:t>Нимгиров</w:t>
+                </w:r>
+                <w:proofErr w:type="spellEnd"/>
+                <w:r>
+                  <w:rPr>
+                    <w:rFonts w:cs="Times New Roman"/>
+                    <w:szCs w:val="28"/>
+                  </w:rPr>
+                  <w:t xml:space="preserve"> Дорджи </w:t>
+                </w:r>
+                <w:proofErr w:type="spellStart"/>
+                <w:r>
+                  <w:rPr>
+                    <w:rFonts w:cs="Times New Roman"/>
+                    <w:szCs w:val="28"/>
+                  </w:rPr>
+                  <w:t>Церенович</w:t>
+                </w:r>
+                <w:proofErr w:type="spellEnd"/>
               </w:p>
             </w:tc>
           </w:tr>
@@ -761,41 +820,7 @@
                     <w:rFonts w:cs="Times New Roman"/>
                     <w:szCs w:val="28"/>
                   </w:rPr>
-                  <w:t>Сац Никита</w:t>
-                </w:r>
-              </w:p>
-            </w:tc>
-          </w:tr>
-          <w:tr>
-            <w:trPr>
-              <w:trHeight w:val="300"/>
-              <w:jc w:val="right"/>
-            </w:trPr>
-            <w:tc>
-              <w:tcPr>
-                <w:tcW w:w="5103" w:type="dxa"/>
-                <w:tcBorders>
-                  <w:top w:val="nil"/>
-                  <w:left w:val="nil"/>
-                  <w:bottom w:val="single" w:sz="4" w:space="0" w:color="auto"/>
-                  <w:right w:val="nil"/>
-                </w:tcBorders>
-                <w:hideMark/>
-              </w:tcPr>
-              <w:p>
-                <w:pPr>
-                  <w:jc w:val="center"/>
-                  <w:rPr>
-                    <w:rFonts w:cs="Times New Roman"/>
-                    <w:szCs w:val="28"/>
-                  </w:rPr>
-                </w:pPr>
-                <w:r>
-                  <w:rPr>
-                    <w:rFonts w:cs="Times New Roman"/>
-                    <w:szCs w:val="28"/>
-                  </w:rPr>
-                  <w:t>Пересада Никита</w:t>
+                  <w:t>Леза Алексей Александрович</w:t>
                 </w:r>
               </w:p>
             </w:tc>
@@ -829,7 +854,7 @@
                     <w:rFonts w:cs="Times New Roman"/>
                     <w:szCs w:val="28"/>
                   </w:rPr>
-                  <w:t xml:space="preserve">Якушевский Сергей </w:t>
+                  <w:t>Ермолаев Богдан Юрьевич</w:t>
                 </w:r>
               </w:p>
             </w:tc>
@@ -1243,10 +1268,44 @@
     <w:p>
       <w:pPr>
         <w:pStyle w:val="1"/>
-      </w:pPr>
-      <w:r>
+        <w:spacing w:before="0" w:after="0"/>
+      </w:pPr>
+      <w:r>
+        <w:rPr>
+          <w:rFonts w:cs="Times New Roman"/>
+          <w:b w:val="0"/>
+          <w:bCs/>
+          <w:szCs w:val="28"/>
+        </w:rPr>
         <w:lastRenderedPageBreak/>
-        <w:t>1. Методы, характеристики и области применения биометрической идентификации и аутентификации личности человека в программных средствах информационной безопасности</w:t>
+        <w:t xml:space="preserve">Вопрос 1. </w:t>
+      </w:r>
+      <w:r>
+        <w:rPr>
+          <w:rFonts w:cs="Times New Roman"/>
+          <w:b w:val="0"/>
+          <w:bCs/>
+          <w:szCs w:val="28"/>
+        </w:rPr>
+        <w:t>Назовите методы, характеристики и области применения</w:t>
+      </w:r>
+      <w:r>
+        <w:rPr>
+          <w:rFonts w:cs="Times New Roman"/>
+          <w:b w:val="0"/>
+          <w:bCs/>
+          <w:szCs w:val="28"/>
+        </w:rPr>
+        <w:t xml:space="preserve"> </w:t>
+      </w:r>
+      <w:r>
+        <w:rPr>
+          <w:rFonts w:cs="Times New Roman"/>
+          <w:b w:val="0"/>
+          <w:bCs/>
+          <w:szCs w:val="28"/>
+        </w:rPr>
+        <w:t>биометрической идентификации и аутентификации личности человека в программных средствах, применяемых в информационной безопасности и защиты данных. Приведите примеры.</w:t>
       </w:r>
     </w:p>
     <w:p>
@@ -2092,6 +2151,7 @@
           <w:szCs w:val="28"/>
           <w:lang w:eastAsia="ru-RU"/>
         </w:rPr>
+        <w:lastRenderedPageBreak/>
         <w:t>Windows Hello</w:t>
       </w:r>
       <w:r>
@@ -2876,6 +2936,7 @@
           <w:szCs w:val="28"/>
           <w:lang w:eastAsia="ru-RU"/>
         </w:rPr>
+        <w:lastRenderedPageBreak/>
         <w:t>Использует спектральный анализ голоса.</w:t>
       </w:r>
     </w:p>
@@ -3604,6 +3665,7 @@
           <w:szCs w:val="28"/>
           <w:lang w:eastAsia="ru-RU"/>
         </w:rPr>
+        <w:lastRenderedPageBreak/>
         <w:t>Нейросети играют ключевую роль в развитии будущих биометрических технологий:</w:t>
       </w:r>
     </w:p>
@@ -4199,6 +4261,7 @@
           <w:szCs w:val="28"/>
           <w:lang w:eastAsia="ru-RU"/>
         </w:rPr>
+        <w:lastRenderedPageBreak/>
         <w:t>Меры защиты</w:t>
       </w:r>
     </w:p>
@@ -4948,6 +5011,7 @@
           <w:sz w:val="28"/>
           <w:szCs w:val="28"/>
         </w:rPr>
+        <w:lastRenderedPageBreak/>
         <w:t>Квантовая криптография — это область криптографии, использующая принципы квантовой механики для обеспечения безопасной передачи информации. В отличие от классических криптографических методов, её безопасность основана на законах физики, а не на вычислительной сложности.</w:t>
       </w:r>
     </w:p>
@@ -5458,7 +5522,15 @@
           <w:sz w:val="28"/>
           <w:szCs w:val="28"/>
         </w:rPr>
-        <w:t>Квантовый хакинг — это направление атак на практические реализации квантовых криптографических систем. Несмотря на теоретическую безопасность QKD, на практике квантовые системы уязвимы из-за несовершенства оборудования.</w:t>
+        <w:t xml:space="preserve">Квантовый хакинг — это направление атак на практические реализации квантовых криптографических систем. Несмотря на теоретическую </w:t>
+      </w:r>
+      <w:r>
+        <w:rPr>
+          <w:sz w:val="28"/>
+          <w:szCs w:val="28"/>
+        </w:rPr>
+        <w:lastRenderedPageBreak/>
+        <w:t>безопасность QKD, на практике квантовые системы уязвимы из-за несовершенства оборудования.</w:t>
       </w:r>
     </w:p>
     <w:p>
@@ -6094,6 +6166,7 @@
           <w:rFonts w:cs="Times New Roman"/>
           <w:szCs w:val="28"/>
         </w:rPr>
+        <w:lastRenderedPageBreak/>
         <w:t>Используются обученные модели, такие как Face++ и Affectiva.</w:t>
       </w:r>
     </w:p>
@@ -6912,6 +6985,7 @@
           <w:rFonts w:cs="Times New Roman"/>
           <w:szCs w:val="28"/>
         </w:rPr>
+        <w:lastRenderedPageBreak/>
         <w:t>Примеры реального применения</w:t>
       </w:r>
       <w:r>
@@ -7759,6 +7833,7 @@
           <w:sz w:val="28"/>
           <w:szCs w:val="28"/>
         </w:rPr>
+        <w:lastRenderedPageBreak/>
         <w:t>Лидары и радары</w:t>
       </w:r>
     </w:p>
@@ -8273,6 +8348,7 @@
         <w:rPr>
           <w:rStyle w:val="10"/>
         </w:rPr>
+        <w:lastRenderedPageBreak/>
         <w:t>Вывод</w:t>
       </w:r>
     </w:p>
@@ -9957,6 +10033,96 @@
     </w:lvl>
   </w:abstractNum>
   <w:abstractNum w:abstractNumId="10" w15:restartNumberingAfterBreak="0">
+    <w:nsid w:val="2DCF2C4F"/>
+    <w:multiLevelType w:val="hybridMultilevel"/>
+    <w:tmpl w:val="1CA08062"/>
+    <w:lvl w:ilvl="0" w:tplc="D490332A">
+      <w:start w:val="1"/>
+      <w:numFmt w:val="decimal"/>
+      <w:lvlText w:val="%1."/>
+      <w:lvlJc w:val="left"/>
+      <w:pPr>
+        <w:ind w:left="1069" w:hanging="360"/>
+      </w:pPr>
+      <w:rPr>
+        <w:rFonts w:hint="default"/>
+        <w:b w:val="0"/>
+      </w:rPr>
+    </w:lvl>
+    <w:lvl w:ilvl="1" w:tplc="04190019" w:tentative="1">
+      <w:start w:val="1"/>
+      <w:numFmt w:val="lowerLetter"/>
+      <w:lvlText w:val="%2."/>
+      <w:lvlJc w:val="left"/>
+      <w:pPr>
+        <w:ind w:left="1789" w:hanging="360"/>
+      </w:pPr>
+    </w:lvl>
+    <w:lvl w:ilvl="2" w:tplc="0419001B" w:tentative="1">
+      <w:start w:val="1"/>
+      <w:numFmt w:val="lowerRoman"/>
+      <w:lvlText w:val="%3."/>
+      <w:lvlJc w:val="right"/>
+      <w:pPr>
+        <w:ind w:left="2509" w:hanging="180"/>
+      </w:pPr>
+    </w:lvl>
+    <w:lvl w:ilvl="3" w:tplc="0419000F" w:tentative="1">
+      <w:start w:val="1"/>
+      <w:numFmt w:val="decimal"/>
+      <w:lvlText w:val="%4."/>
+      <w:lvlJc w:val="left"/>
+      <w:pPr>
+        <w:ind w:left="3229" w:hanging="360"/>
+      </w:pPr>
+    </w:lvl>
+    <w:lvl w:ilvl="4" w:tplc="04190019" w:tentative="1">
+      <w:start w:val="1"/>
+      <w:numFmt w:val="lowerLetter"/>
+      <w:lvlText w:val="%5."/>
+      <w:lvlJc w:val="left"/>
+      <w:pPr>
+        <w:ind w:left="3949" w:hanging="360"/>
+      </w:pPr>
+    </w:lvl>
+    <w:lvl w:ilvl="5" w:tplc="0419001B" w:tentative="1">
+      <w:start w:val="1"/>
+      <w:numFmt w:val="lowerRoman"/>
+      <w:lvlText w:val="%6."/>
+      <w:lvlJc w:val="right"/>
+      <w:pPr>
+        <w:ind w:left="4669" w:hanging="180"/>
+      </w:pPr>
+    </w:lvl>
+    <w:lvl w:ilvl="6" w:tplc="0419000F" w:tentative="1">
+      <w:start w:val="1"/>
+      <w:numFmt w:val="decimal"/>
+      <w:lvlText w:val="%7."/>
+      <w:lvlJc w:val="left"/>
+      <w:pPr>
+        <w:ind w:left="5389" w:hanging="360"/>
+      </w:pPr>
+    </w:lvl>
+    <w:lvl w:ilvl="7" w:tplc="04190019" w:tentative="1">
+      <w:start w:val="1"/>
+      <w:numFmt w:val="lowerLetter"/>
+      <w:lvlText w:val="%8."/>
+      <w:lvlJc w:val="left"/>
+      <w:pPr>
+        <w:ind w:left="6109" w:hanging="360"/>
+      </w:pPr>
+    </w:lvl>
+    <w:lvl w:ilvl="8" w:tplc="0419001B" w:tentative="1">
+      <w:start w:val="1"/>
+      <w:numFmt w:val="lowerRoman"/>
+      <w:lvlText w:val="%9."/>
+      <w:lvlJc w:val="right"/>
+      <w:pPr>
+        <w:ind w:left="6829" w:hanging="180"/>
+      </w:pPr>
+    </w:lvl>
+  </w:abstractNum>
+  <w:abstractNum w:abstractNumId="11" w15:restartNumberingAfterBreak="0">
     <w:nsid w:val="36093EE7"/>
     <w:multiLevelType w:val="multilevel"/>
     <w:tmpl w:val="B35A103C"/>
@@ -10105,7 +10271,7 @@
       </w:rPr>
     </w:lvl>
   </w:abstractNum>
-  <w:abstractNum w:abstractNumId="11" w15:restartNumberingAfterBreak="0">
+  <w:abstractNum w:abstractNumId="12" w15:restartNumberingAfterBreak="0">
     <w:nsid w:val="360A5FF6"/>
     <w:multiLevelType w:val="multilevel"/>
     <w:tmpl w:val="60ECA15C"/>
@@ -10254,7 +10420,7 @@
       </w:rPr>
     </w:lvl>
   </w:abstractNum>
-  <w:abstractNum w:abstractNumId="12" w15:restartNumberingAfterBreak="0">
+  <w:abstractNum w:abstractNumId="13" w15:restartNumberingAfterBreak="0">
     <w:nsid w:val="39006C97"/>
     <w:multiLevelType w:val="multilevel"/>
     <w:tmpl w:val="7108DFCA"/>
@@ -10371,7 +10537,7 @@
       </w:pPr>
     </w:lvl>
   </w:abstractNum>
-  <w:abstractNum w:abstractNumId="13" w15:restartNumberingAfterBreak="0">
+  <w:abstractNum w:abstractNumId="14" w15:restartNumberingAfterBreak="0">
     <w:nsid w:val="3F5E3737"/>
     <w:multiLevelType w:val="multilevel"/>
     <w:tmpl w:val="E3DC00C0"/>
@@ -10520,7 +10686,7 @@
       </w:rPr>
     </w:lvl>
   </w:abstractNum>
-  <w:abstractNum w:abstractNumId="14" w15:restartNumberingAfterBreak="0">
+  <w:abstractNum w:abstractNumId="15" w15:restartNumberingAfterBreak="0">
     <w:nsid w:val="44A76F2B"/>
     <w:multiLevelType w:val="multilevel"/>
     <w:tmpl w:val="41F4BF0C"/>
@@ -10669,7 +10835,7 @@
       </w:rPr>
     </w:lvl>
   </w:abstractNum>
-  <w:abstractNum w:abstractNumId="15" w15:restartNumberingAfterBreak="0">
+  <w:abstractNum w:abstractNumId="16" w15:restartNumberingAfterBreak="0">
     <w:nsid w:val="49881F11"/>
     <w:multiLevelType w:val="multilevel"/>
     <w:tmpl w:val="F49478B0"/>
@@ -10818,7 +10984,7 @@
       </w:rPr>
     </w:lvl>
   </w:abstractNum>
-  <w:abstractNum w:abstractNumId="16" w15:restartNumberingAfterBreak="0">
+  <w:abstractNum w:abstractNumId="17" w15:restartNumberingAfterBreak="0">
     <w:nsid w:val="4E316FDF"/>
     <w:multiLevelType w:val="multilevel"/>
     <w:tmpl w:val="3150292A"/>
@@ -10935,7 +11101,7 @@
       </w:pPr>
     </w:lvl>
   </w:abstractNum>
-  <w:abstractNum w:abstractNumId="17" w15:restartNumberingAfterBreak="0">
+  <w:abstractNum w:abstractNumId="18" w15:restartNumberingAfterBreak="0">
     <w:nsid w:val="4F8034DD"/>
     <w:multiLevelType w:val="multilevel"/>
     <w:tmpl w:val="A0708846"/>
@@ -11084,7 +11250,7 @@
       </w:rPr>
     </w:lvl>
   </w:abstractNum>
-  <w:abstractNum w:abstractNumId="18" w15:restartNumberingAfterBreak="0">
+  <w:abstractNum w:abstractNumId="19" w15:restartNumberingAfterBreak="0">
     <w:nsid w:val="51590D6B"/>
     <w:multiLevelType w:val="multilevel"/>
     <w:tmpl w:val="C218B968"/>
@@ -11233,7 +11399,7 @@
       </w:rPr>
     </w:lvl>
   </w:abstractNum>
-  <w:abstractNum w:abstractNumId="19" w15:restartNumberingAfterBreak="0">
+  <w:abstractNum w:abstractNumId="20" w15:restartNumberingAfterBreak="0">
     <w:nsid w:val="51CF48AE"/>
     <w:multiLevelType w:val="multilevel"/>
     <w:tmpl w:val="17AA1720"/>
@@ -11382,7 +11548,7 @@
       </w:rPr>
     </w:lvl>
   </w:abstractNum>
-  <w:abstractNum w:abstractNumId="20" w15:restartNumberingAfterBreak="0">
+  <w:abstractNum w:abstractNumId="21" w15:restartNumberingAfterBreak="0">
     <w:nsid w:val="52025D68"/>
     <w:multiLevelType w:val="multilevel"/>
     <w:tmpl w:val="47E201DA"/>
@@ -11499,7 +11665,7 @@
       </w:pPr>
     </w:lvl>
   </w:abstractNum>
-  <w:abstractNum w:abstractNumId="21" w15:restartNumberingAfterBreak="0">
+  <w:abstractNum w:abstractNumId="22" w15:restartNumberingAfterBreak="0">
     <w:nsid w:val="54145437"/>
     <w:multiLevelType w:val="multilevel"/>
     <w:tmpl w:val="06147FB4"/>
@@ -11648,7 +11814,7 @@
       </w:rPr>
     </w:lvl>
   </w:abstractNum>
-  <w:abstractNum w:abstractNumId="22" w15:restartNumberingAfterBreak="0">
+  <w:abstractNum w:abstractNumId="23" w15:restartNumberingAfterBreak="0">
     <w:nsid w:val="543B33F2"/>
     <w:multiLevelType w:val="multilevel"/>
     <w:tmpl w:val="31AC042E"/>
@@ -11797,7 +11963,7 @@
       </w:rPr>
     </w:lvl>
   </w:abstractNum>
-  <w:abstractNum w:abstractNumId="23" w15:restartNumberingAfterBreak="0">
+  <w:abstractNum w:abstractNumId="24" w15:restartNumberingAfterBreak="0">
     <w:nsid w:val="55404B8B"/>
     <w:multiLevelType w:val="multilevel"/>
     <w:tmpl w:val="D5781AD0"/>
@@ -11946,7 +12112,7 @@
       </w:rPr>
     </w:lvl>
   </w:abstractNum>
-  <w:abstractNum w:abstractNumId="24" w15:restartNumberingAfterBreak="0">
+  <w:abstractNum w:abstractNumId="25" w15:restartNumberingAfterBreak="0">
     <w:nsid w:val="565F38B7"/>
     <w:multiLevelType w:val="multilevel"/>
     <w:tmpl w:val="0BAAC48C"/>
@@ -12063,7 +12229,97 @@
       </w:pPr>
     </w:lvl>
   </w:abstractNum>
-  <w:abstractNum w:abstractNumId="25" w15:restartNumberingAfterBreak="0">
+  <w:abstractNum w:abstractNumId="26" w15:restartNumberingAfterBreak="0">
+    <w:nsid w:val="5765181C"/>
+    <w:multiLevelType w:val="hybridMultilevel"/>
+    <w:tmpl w:val="F22E6716"/>
+    <w:lvl w:ilvl="0" w:tplc="361AD6E0">
+      <w:start w:val="1"/>
+      <w:numFmt w:val="decimal"/>
+      <w:lvlText w:val="%1."/>
+      <w:lvlJc w:val="left"/>
+      <w:pPr>
+        <w:ind w:left="1069" w:hanging="360"/>
+      </w:pPr>
+      <w:rPr>
+        <w:rFonts w:cs="Times New Roman" w:hint="default"/>
+        <w:b w:val="0"/>
+      </w:rPr>
+    </w:lvl>
+    <w:lvl w:ilvl="1" w:tplc="04190019" w:tentative="1">
+      <w:start w:val="1"/>
+      <w:numFmt w:val="lowerLetter"/>
+      <w:lvlText w:val="%2."/>
+      <w:lvlJc w:val="left"/>
+      <w:pPr>
+        <w:ind w:left="1789" w:hanging="360"/>
+      </w:pPr>
+    </w:lvl>
+    <w:lvl w:ilvl="2" w:tplc="0419001B" w:tentative="1">
+      <w:start w:val="1"/>
+      <w:numFmt w:val="lowerRoman"/>
+      <w:lvlText w:val="%3."/>
+      <w:lvlJc w:val="right"/>
+      <w:pPr>
+        <w:ind w:left="2509" w:hanging="180"/>
+      </w:pPr>
+    </w:lvl>
+    <w:lvl w:ilvl="3" w:tplc="0419000F" w:tentative="1">
+      <w:start w:val="1"/>
+      <w:numFmt w:val="decimal"/>
+      <w:lvlText w:val="%4."/>
+      <w:lvlJc w:val="left"/>
+      <w:pPr>
+        <w:ind w:left="3229" w:hanging="360"/>
+      </w:pPr>
+    </w:lvl>
+    <w:lvl w:ilvl="4" w:tplc="04190019" w:tentative="1">
+      <w:start w:val="1"/>
+      <w:numFmt w:val="lowerLetter"/>
+      <w:lvlText w:val="%5."/>
+      <w:lvlJc w:val="left"/>
+      <w:pPr>
+        <w:ind w:left="3949" w:hanging="360"/>
+      </w:pPr>
+    </w:lvl>
+    <w:lvl w:ilvl="5" w:tplc="0419001B" w:tentative="1">
+      <w:start w:val="1"/>
+      <w:numFmt w:val="lowerRoman"/>
+      <w:lvlText w:val="%6."/>
+      <w:lvlJc w:val="right"/>
+      <w:pPr>
+        <w:ind w:left="4669" w:hanging="180"/>
+      </w:pPr>
+    </w:lvl>
+    <w:lvl w:ilvl="6" w:tplc="0419000F" w:tentative="1">
+      <w:start w:val="1"/>
+      <w:numFmt w:val="decimal"/>
+      <w:lvlText w:val="%7."/>
+      <w:lvlJc w:val="left"/>
+      <w:pPr>
+        <w:ind w:left="5389" w:hanging="360"/>
+      </w:pPr>
+    </w:lvl>
+    <w:lvl w:ilvl="7" w:tplc="04190019" w:tentative="1">
+      <w:start w:val="1"/>
+      <w:numFmt w:val="lowerLetter"/>
+      <w:lvlText w:val="%8."/>
+      <w:lvlJc w:val="left"/>
+      <w:pPr>
+        <w:ind w:left="6109" w:hanging="360"/>
+      </w:pPr>
+    </w:lvl>
+    <w:lvl w:ilvl="8" w:tplc="0419001B" w:tentative="1">
+      <w:start w:val="1"/>
+      <w:numFmt w:val="lowerRoman"/>
+      <w:lvlText w:val="%9."/>
+      <w:lvlJc w:val="right"/>
+      <w:pPr>
+        <w:ind w:left="6829" w:hanging="180"/>
+      </w:pPr>
+    </w:lvl>
+  </w:abstractNum>
+  <w:abstractNum w:abstractNumId="27" w15:restartNumberingAfterBreak="0">
     <w:nsid w:val="5B034F2F"/>
     <w:multiLevelType w:val="multilevel"/>
     <w:tmpl w:val="F07C46DA"/>
@@ -12212,7 +12468,7 @@
       </w:rPr>
     </w:lvl>
   </w:abstractNum>
-  <w:abstractNum w:abstractNumId="26" w15:restartNumberingAfterBreak="0">
+  <w:abstractNum w:abstractNumId="28" w15:restartNumberingAfterBreak="0">
     <w:nsid w:val="5B2D1D6C"/>
     <w:multiLevelType w:val="multilevel"/>
     <w:tmpl w:val="F37C9642"/>
@@ -12329,7 +12585,7 @@
       </w:pPr>
     </w:lvl>
   </w:abstractNum>
-  <w:abstractNum w:abstractNumId="27" w15:restartNumberingAfterBreak="0">
+  <w:abstractNum w:abstractNumId="29" w15:restartNumberingAfterBreak="0">
     <w:nsid w:val="5BD77E1A"/>
     <w:multiLevelType w:val="multilevel"/>
     <w:tmpl w:val="F0A46830"/>
@@ -12478,7 +12734,7 @@
       </w:rPr>
     </w:lvl>
   </w:abstractNum>
-  <w:abstractNum w:abstractNumId="28" w15:restartNumberingAfterBreak="0">
+  <w:abstractNum w:abstractNumId="30" w15:restartNumberingAfterBreak="0">
     <w:nsid w:val="5D252E40"/>
     <w:multiLevelType w:val="multilevel"/>
     <w:tmpl w:val="25220BD2"/>
@@ -12627,7 +12883,7 @@
       </w:rPr>
     </w:lvl>
   </w:abstractNum>
-  <w:abstractNum w:abstractNumId="29" w15:restartNumberingAfterBreak="0">
+  <w:abstractNum w:abstractNumId="31" w15:restartNumberingAfterBreak="0">
     <w:nsid w:val="5F8E1E93"/>
     <w:multiLevelType w:val="multilevel"/>
     <w:tmpl w:val="4AAE7E32"/>
@@ -12776,7 +13032,7 @@
       </w:rPr>
     </w:lvl>
   </w:abstractNum>
-  <w:abstractNum w:abstractNumId="30" w15:restartNumberingAfterBreak="0">
+  <w:abstractNum w:abstractNumId="32" w15:restartNumberingAfterBreak="0">
     <w:nsid w:val="6094478A"/>
     <w:multiLevelType w:val="multilevel"/>
     <w:tmpl w:val="9C087954"/>
@@ -12893,7 +13149,7 @@
       </w:pPr>
     </w:lvl>
   </w:abstractNum>
-  <w:abstractNum w:abstractNumId="31" w15:restartNumberingAfterBreak="0">
+  <w:abstractNum w:abstractNumId="33" w15:restartNumberingAfterBreak="0">
     <w:nsid w:val="61A0014F"/>
     <w:multiLevelType w:val="multilevel"/>
     <w:tmpl w:val="C44A07AC"/>
@@ -13010,7 +13266,7 @@
       </w:pPr>
     </w:lvl>
   </w:abstractNum>
-  <w:abstractNum w:abstractNumId="32" w15:restartNumberingAfterBreak="0">
+  <w:abstractNum w:abstractNumId="34" w15:restartNumberingAfterBreak="0">
     <w:nsid w:val="63FC0B83"/>
     <w:multiLevelType w:val="multilevel"/>
     <w:tmpl w:val="85AE0B96"/>
@@ -13159,7 +13415,7 @@
       </w:rPr>
     </w:lvl>
   </w:abstractNum>
-  <w:abstractNum w:abstractNumId="33" w15:restartNumberingAfterBreak="0">
+  <w:abstractNum w:abstractNumId="35" w15:restartNumberingAfterBreak="0">
     <w:nsid w:val="663720A9"/>
     <w:multiLevelType w:val="multilevel"/>
     <w:tmpl w:val="637618AE"/>
@@ -13308,7 +13564,7 @@
       </w:rPr>
     </w:lvl>
   </w:abstractNum>
-  <w:abstractNum w:abstractNumId="34" w15:restartNumberingAfterBreak="0">
+  <w:abstractNum w:abstractNumId="36" w15:restartNumberingAfterBreak="0">
     <w:nsid w:val="66DC4355"/>
     <w:multiLevelType w:val="multilevel"/>
     <w:tmpl w:val="CE40E4EA"/>
@@ -13425,7 +13681,7 @@
       </w:pPr>
     </w:lvl>
   </w:abstractNum>
-  <w:abstractNum w:abstractNumId="35" w15:restartNumberingAfterBreak="0">
+  <w:abstractNum w:abstractNumId="37" w15:restartNumberingAfterBreak="0">
     <w:nsid w:val="6AC55728"/>
     <w:multiLevelType w:val="multilevel"/>
     <w:tmpl w:val="ADA64A5A"/>
@@ -13574,7 +13830,7 @@
       </w:rPr>
     </w:lvl>
   </w:abstractNum>
-  <w:abstractNum w:abstractNumId="36" w15:restartNumberingAfterBreak="0">
+  <w:abstractNum w:abstractNumId="38" w15:restartNumberingAfterBreak="0">
     <w:nsid w:val="6BAA1C2A"/>
     <w:multiLevelType w:val="multilevel"/>
     <w:tmpl w:val="4746B452"/>
@@ -13723,7 +13979,7 @@
       </w:rPr>
     </w:lvl>
   </w:abstractNum>
-  <w:abstractNum w:abstractNumId="37" w15:restartNumberingAfterBreak="0">
+  <w:abstractNum w:abstractNumId="39" w15:restartNumberingAfterBreak="0">
     <w:nsid w:val="6CF54BA9"/>
     <w:multiLevelType w:val="multilevel"/>
     <w:tmpl w:val="9252D24E"/>
@@ -13872,7 +14128,7 @@
       </w:rPr>
     </w:lvl>
   </w:abstractNum>
-  <w:abstractNum w:abstractNumId="38" w15:restartNumberingAfterBreak="0">
+  <w:abstractNum w:abstractNumId="40" w15:restartNumberingAfterBreak="0">
     <w:nsid w:val="6D180920"/>
     <w:multiLevelType w:val="multilevel"/>
     <w:tmpl w:val="A5AA0A26"/>
@@ -14021,7 +14277,7 @@
       </w:rPr>
     </w:lvl>
   </w:abstractNum>
-  <w:abstractNum w:abstractNumId="39" w15:restartNumberingAfterBreak="0">
+  <w:abstractNum w:abstractNumId="41" w15:restartNumberingAfterBreak="0">
     <w:nsid w:val="6F0D170D"/>
     <w:multiLevelType w:val="multilevel"/>
     <w:tmpl w:val="284A0B36"/>
@@ -14170,7 +14426,7 @@
       </w:rPr>
     </w:lvl>
   </w:abstractNum>
-  <w:abstractNum w:abstractNumId="40" w15:restartNumberingAfterBreak="0">
+  <w:abstractNum w:abstractNumId="42" w15:restartNumberingAfterBreak="0">
     <w:nsid w:val="72DF2BB7"/>
     <w:multiLevelType w:val="multilevel"/>
     <w:tmpl w:val="6AFCC98C"/>
@@ -14319,7 +14575,7 @@
       </w:rPr>
     </w:lvl>
   </w:abstractNum>
-  <w:abstractNum w:abstractNumId="41" w15:restartNumberingAfterBreak="0">
+  <w:abstractNum w:abstractNumId="43" w15:restartNumberingAfterBreak="0">
     <w:nsid w:val="78470B7F"/>
     <w:multiLevelType w:val="multilevel"/>
     <w:tmpl w:val="8684FD58"/>
@@ -14436,7 +14692,7 @@
       </w:pPr>
     </w:lvl>
   </w:abstractNum>
-  <w:abstractNum w:abstractNumId="42" w15:restartNumberingAfterBreak="0">
+  <w:abstractNum w:abstractNumId="44" w15:restartNumberingAfterBreak="0">
     <w:nsid w:val="79940163"/>
     <w:multiLevelType w:val="multilevel"/>
     <w:tmpl w:val="E3A838DE"/>
@@ -14585,7 +14841,7 @@
       </w:rPr>
     </w:lvl>
   </w:abstractNum>
-  <w:abstractNum w:abstractNumId="43" w15:restartNumberingAfterBreak="0">
+  <w:abstractNum w:abstractNumId="45" w15:restartNumberingAfterBreak="0">
     <w:nsid w:val="7EB96342"/>
     <w:multiLevelType w:val="multilevel"/>
     <w:tmpl w:val="4D066E02"/>
@@ -14734,7 +14990,7 @@
       </w:rPr>
     </w:lvl>
   </w:abstractNum>
-  <w:abstractNum w:abstractNumId="44" w15:restartNumberingAfterBreak="0">
+  <w:abstractNum w:abstractNumId="46" w15:restartNumberingAfterBreak="0">
     <w:nsid w:val="7F832B12"/>
     <w:multiLevelType w:val="multilevel"/>
     <w:tmpl w:val="01C2ADAA"/>
@@ -14884,88 +15140,88 @@
     </w:lvl>
   </w:abstractNum>
   <w:num w:numId="1" w16cid:durableId="1865745354">
-    <w:abstractNumId w:val="26"/>
+    <w:abstractNumId w:val="28"/>
   </w:num>
   <w:num w:numId="2" w16cid:durableId="199754040">
-    <w:abstractNumId w:val="44"/>
+    <w:abstractNumId w:val="46"/>
   </w:num>
   <w:num w:numId="3" w16cid:durableId="2003309517">
-    <w:abstractNumId w:val="39"/>
+    <w:abstractNumId w:val="41"/>
   </w:num>
   <w:num w:numId="4" w16cid:durableId="1546410758">
-    <w:abstractNumId w:val="15"/>
+    <w:abstractNumId w:val="16"/>
   </w:num>
   <w:num w:numId="5" w16cid:durableId="313948669">
     <w:abstractNumId w:val="9"/>
   </w:num>
   <w:num w:numId="6" w16cid:durableId="2084330091">
-    <w:abstractNumId w:val="25"/>
+    <w:abstractNumId w:val="27"/>
   </w:num>
   <w:num w:numId="7" w16cid:durableId="245848261">
-    <w:abstractNumId w:val="14"/>
+    <w:abstractNumId w:val="15"/>
   </w:num>
   <w:num w:numId="8" w16cid:durableId="782967859">
-    <w:abstractNumId w:val="21"/>
+    <w:abstractNumId w:val="22"/>
   </w:num>
   <w:num w:numId="9" w16cid:durableId="1034158700">
-    <w:abstractNumId w:val="29"/>
+    <w:abstractNumId w:val="31"/>
   </w:num>
   <w:num w:numId="10" w16cid:durableId="1781141713">
-    <w:abstractNumId w:val="32"/>
+    <w:abstractNumId w:val="34"/>
   </w:num>
   <w:num w:numId="11" w16cid:durableId="36131175">
-    <w:abstractNumId w:val="38"/>
+    <w:abstractNumId w:val="40"/>
   </w:num>
   <w:num w:numId="12" w16cid:durableId="89276416">
-    <w:abstractNumId w:val="33"/>
+    <w:abstractNumId w:val="35"/>
   </w:num>
   <w:num w:numId="13" w16cid:durableId="1175654287">
     <w:abstractNumId w:val="6"/>
   </w:num>
   <w:num w:numId="14" w16cid:durableId="747455949">
-    <w:abstractNumId w:val="19"/>
+    <w:abstractNumId w:val="20"/>
   </w:num>
   <w:num w:numId="15" w16cid:durableId="83385378">
-    <w:abstractNumId w:val="18"/>
+    <w:abstractNumId w:val="19"/>
   </w:num>
   <w:num w:numId="16" w16cid:durableId="1685940006">
     <w:abstractNumId w:val="5"/>
   </w:num>
   <w:num w:numId="17" w16cid:durableId="1331330937">
-    <w:abstractNumId w:val="13"/>
+    <w:abstractNumId w:val="14"/>
   </w:num>
   <w:num w:numId="18" w16cid:durableId="1601643468">
     <w:abstractNumId w:val="1"/>
   </w:num>
   <w:num w:numId="19" w16cid:durableId="1346858811">
-    <w:abstractNumId w:val="30"/>
+    <w:abstractNumId w:val="32"/>
   </w:num>
   <w:num w:numId="20" w16cid:durableId="779492741">
     <w:abstractNumId w:val="0"/>
   </w:num>
   <w:num w:numId="21" w16cid:durableId="1387990100">
-    <w:abstractNumId w:val="31"/>
+    <w:abstractNumId w:val="33"/>
   </w:num>
   <w:num w:numId="22" w16cid:durableId="1936010329">
-    <w:abstractNumId w:val="35"/>
+    <w:abstractNumId w:val="37"/>
   </w:num>
   <w:num w:numId="23" w16cid:durableId="1490900502">
-    <w:abstractNumId w:val="34"/>
+    <w:abstractNumId w:val="36"/>
   </w:num>
   <w:num w:numId="24" w16cid:durableId="996567389">
-    <w:abstractNumId w:val="17"/>
+    <w:abstractNumId w:val="18"/>
   </w:num>
   <w:num w:numId="25" w16cid:durableId="1535383879">
-    <w:abstractNumId w:val="10"/>
+    <w:abstractNumId w:val="11"/>
   </w:num>
   <w:num w:numId="26" w16cid:durableId="1539970886">
-    <w:abstractNumId w:val="40"/>
+    <w:abstractNumId w:val="42"/>
   </w:num>
   <w:num w:numId="27" w16cid:durableId="1028682962">
-    <w:abstractNumId w:val="24"/>
+    <w:abstractNumId w:val="25"/>
   </w:num>
   <w:num w:numId="28" w16cid:durableId="819882759">
-    <w:abstractNumId w:val="36"/>
+    <w:abstractNumId w:val="38"/>
   </w:num>
   <w:num w:numId="29" w16cid:durableId="2043744574">
     <w:abstractNumId w:val="4"/>
@@ -14974,49 +15230,55 @@
     <w:abstractNumId w:val="8"/>
   </w:num>
   <w:num w:numId="31" w16cid:durableId="1609892111">
-    <w:abstractNumId w:val="11"/>
+    <w:abstractNumId w:val="12"/>
   </w:num>
   <w:num w:numId="32" w16cid:durableId="1128402939">
     <w:abstractNumId w:val="3"/>
   </w:num>
   <w:num w:numId="33" w16cid:durableId="1622884959">
-    <w:abstractNumId w:val="23"/>
+    <w:abstractNumId w:val="24"/>
   </w:num>
   <w:num w:numId="34" w16cid:durableId="142428922">
     <w:abstractNumId w:val="2"/>
   </w:num>
   <w:num w:numId="35" w16cid:durableId="830607259">
-    <w:abstractNumId w:val="12"/>
+    <w:abstractNumId w:val="13"/>
   </w:num>
   <w:num w:numId="36" w16cid:durableId="1679313714">
-    <w:abstractNumId w:val="42"/>
+    <w:abstractNumId w:val="44"/>
   </w:num>
   <w:num w:numId="37" w16cid:durableId="450251372">
-    <w:abstractNumId w:val="43"/>
+    <w:abstractNumId w:val="45"/>
   </w:num>
   <w:num w:numId="38" w16cid:durableId="1692535969">
-    <w:abstractNumId w:val="20"/>
+    <w:abstractNumId w:val="21"/>
   </w:num>
   <w:num w:numId="39" w16cid:durableId="1938630484">
     <w:abstractNumId w:val="7"/>
   </w:num>
   <w:num w:numId="40" w16cid:durableId="1690570217">
-    <w:abstractNumId w:val="37"/>
+    <w:abstractNumId w:val="39"/>
   </w:num>
   <w:num w:numId="41" w16cid:durableId="47728020">
-    <w:abstractNumId w:val="28"/>
+    <w:abstractNumId w:val="30"/>
   </w:num>
   <w:num w:numId="42" w16cid:durableId="212154048">
-    <w:abstractNumId w:val="41"/>
+    <w:abstractNumId w:val="43"/>
   </w:num>
   <w:num w:numId="43" w16cid:durableId="1431896344">
-    <w:abstractNumId w:val="16"/>
+    <w:abstractNumId w:val="17"/>
   </w:num>
   <w:num w:numId="44" w16cid:durableId="707798060">
-    <w:abstractNumId w:val="22"/>
+    <w:abstractNumId w:val="23"/>
   </w:num>
   <w:num w:numId="45" w16cid:durableId="737478578">
-    <w:abstractNumId w:val="27"/>
+    <w:abstractNumId w:val="29"/>
+  </w:num>
+  <w:num w:numId="46" w16cid:durableId="1785925017">
+    <w:abstractNumId w:val="10"/>
+  </w:num>
+  <w:num w:numId="47" w16cid:durableId="1409646340">
+    <w:abstractNumId w:val="26"/>
   </w:num>
 </w:numbering>
 </file>
